--- a/Minutes 2018-11-08.docx
+++ b/Minutes 2018-11-08.docx
@@ -43,8 +43,6 @@
             <w:r>
               <w:t>8</w:t>
             </w:r>
-            <w:bookmarkStart w:id="0" w:name="_GoBack"/>
-            <w:bookmarkEnd w:id="0"/>
             <w:r>
               <w:t>/1</w:t>
             </w:r>
@@ -154,7 +152,15 @@
         <w:pStyle w:val="BlockText"/>
       </w:pPr>
       <w:r>
-        <w:t>Will comber</w:t>
+        <w:t xml:space="preserve">Will </w:t>
+      </w:r>
+      <w:r>
+        <w:t>C</w:t>
+      </w:r>
+      <w:bookmarkStart w:id="0" w:name="_GoBack"/>
+      <w:bookmarkEnd w:id="0"/>
+      <w:r>
+        <w:t>omber</w:t>
       </w:r>
     </w:p>
     <w:p>
